--- a/Statistics/lr3/comands.docx
+++ b/Statistics/lr3/comands.docx
@@ -4,96 +4,1209 @@
   <w:body>
     <w:p>
       <w:pPr>
+        <w:spacing w:after="0" w:line="257" w:lineRule="atLeast"/>
+        <w:rPr>
+          <w:rFonts w:ascii="Consolas" w:eastAsia="Times New Roman" w:hAnsi="Consolas" w:cs="Times New Roman"/>
+          <w:color w:val="212121"/>
+          <w:kern w:val="0"/>
+          <w:sz w:val="20"/>
+          <w:szCs w:val="20"/>
+          <w:lang w:eastAsia="ru-RU"/>
+          <w14:ligatures w14:val="none"/>
+        </w:rPr>
+      </w:pPr>
+      <w:r>
+        <w:rPr>
+          <w:rFonts w:ascii="Consolas" w:eastAsia="Times New Roman" w:hAnsi="Consolas" w:cs="Times New Roman"/>
+          <w:color w:val="212121"/>
+          <w:kern w:val="0"/>
+          <w:sz w:val="20"/>
+          <w:szCs w:val="20"/>
+          <w:lang w:eastAsia="ru-RU"/>
+          <w14:ligatures w14:val="none"/>
+        </w:rPr>
+        <w:t xml:space="preserve">L = </w:t>
+      </w:r>
+      <w:proofErr w:type="spellStart"/>
+      <w:r>
+        <w:rPr>
+          <w:rFonts w:ascii="Consolas" w:eastAsia="Times New Roman" w:hAnsi="Consolas" w:cs="Times New Roman"/>
+          <w:color w:val="212121"/>
+          <w:kern w:val="0"/>
+          <w:sz w:val="20"/>
+          <w:szCs w:val="20"/>
+          <w:lang w:eastAsia="ru-RU"/>
+          <w14:ligatures w14:val="none"/>
+        </w:rPr>
+        <w:t>rand</w:t>
+      </w:r>
+      <w:proofErr w:type="spellEnd"/>
+      <w:r>
+        <w:rPr>
+          <w:rFonts w:ascii="Consolas" w:eastAsia="Times New Roman" w:hAnsi="Consolas" w:cs="Times New Roman"/>
+          <w:color w:val="212121"/>
+          <w:kern w:val="0"/>
+          <w:sz w:val="20"/>
+          <w:szCs w:val="20"/>
+          <w:lang w:eastAsia="ru-RU"/>
+          <w14:ligatures w14:val="none"/>
+        </w:rPr>
+        <w:t>(4, 1000);</w:t>
+      </w:r>
+    </w:p>
+    <w:p>
+      <w:pPr>
         <w:rPr>
           <w:lang w:val="en-US"/>
         </w:rPr>
       </w:pPr>
-      <w:r>
+    </w:p>
+    <w:p>
+      <w:pPr>
+        <w:spacing w:after="0" w:line="257" w:lineRule="atLeast"/>
+        <w:rPr>
+          <w:rFonts w:ascii="Consolas" w:eastAsia="Times New Roman" w:hAnsi="Consolas" w:cs="Times New Roman"/>
+          <w:color w:val="212121"/>
+          <w:kern w:val="0"/>
+          <w:sz w:val="20"/>
+          <w:szCs w:val="20"/>
+          <w:lang w:eastAsia="ru-RU"/>
+          <w14:ligatures w14:val="none"/>
+        </w:rPr>
+      </w:pPr>
+      <w:proofErr w:type="spellStart"/>
+      <w:r>
+        <w:rPr>
+          <w:rFonts w:ascii="Consolas" w:eastAsia="Times New Roman" w:hAnsi="Consolas" w:cs="Times New Roman"/>
+          <w:color w:val="212121"/>
+          <w:kern w:val="0"/>
+          <w:sz w:val="20"/>
+          <w:szCs w:val="20"/>
+          <w:lang w:eastAsia="ru-RU"/>
+          <w14:ligatures w14:val="none"/>
+        </w:rPr>
+        <w:t>disp</w:t>
+      </w:r>
+      <w:proofErr w:type="spellEnd"/>
+      <w:r>
+        <w:rPr>
+          <w:rFonts w:ascii="Consolas" w:eastAsia="Times New Roman" w:hAnsi="Consolas" w:cs="Times New Roman"/>
+          <w:color w:val="212121"/>
+          <w:kern w:val="0"/>
+          <w:sz w:val="20"/>
+          <w:szCs w:val="20"/>
+          <w:lang w:eastAsia="ru-RU"/>
+          <w14:ligatures w14:val="none"/>
+        </w:rPr>
+        <w:t>(L(:,1:10))</w:t>
+      </w:r>
+    </w:p>
+    <w:p>
+      <w:pPr>
+        <w:spacing w:after="0" w:line="257" w:lineRule="atLeast"/>
+        <w:rPr>
+          <w:rFonts w:ascii="Consolas" w:eastAsia="Times New Roman" w:hAnsi="Consolas" w:cs="Times New Roman"/>
+          <w:color w:val="212121"/>
+          <w:kern w:val="0"/>
+          <w:sz w:val="20"/>
+          <w:szCs w:val="20"/>
+          <w:lang w:eastAsia="ru-RU"/>
+          <w14:ligatures w14:val="none"/>
+        </w:rPr>
+      </w:pPr>
+      <w:r>
+        <w:rPr>
+          <w:rFonts w:ascii="Consolas" w:eastAsia="Times New Roman" w:hAnsi="Consolas" w:cs="Times New Roman"/>
+          <w:color w:val="212121"/>
+          <w:kern w:val="0"/>
+          <w:sz w:val="20"/>
+          <w:szCs w:val="20"/>
+          <w:lang w:eastAsia="ru-RU"/>
+          <w14:ligatures w14:val="none"/>
+        </w:rPr>
+        <w:t xml:space="preserve">    0.8147    0.6324    0.9575    0.9572    0.4218    0.6557    0.6787    0.6555    0.2769    0.6948</w:t>
+      </w:r>
+      <w:r>
+        <w:rPr>
+          <w:rFonts w:ascii="Consolas" w:eastAsia="Times New Roman" w:hAnsi="Consolas" w:cs="Times New Roman"/>
+          <w:color w:val="212121"/>
+          <w:kern w:val="0"/>
+          <w:sz w:val="20"/>
+          <w:szCs w:val="20"/>
+          <w:lang w:eastAsia="ru-RU"/>
+          <w14:ligatures w14:val="none"/>
+        </w:rPr>
+        <w:br/>
+        <w:t xml:space="preserve">    0.9058    0.0975    0.9649    0.4854    0.9157    0.0357    0.7577    0.1712    0.0462    0.3171</w:t>
+      </w:r>
+      <w:r>
+        <w:rPr>
+          <w:rFonts w:ascii="Consolas" w:eastAsia="Times New Roman" w:hAnsi="Consolas" w:cs="Times New Roman"/>
+          <w:color w:val="212121"/>
+          <w:kern w:val="0"/>
+          <w:sz w:val="20"/>
+          <w:szCs w:val="20"/>
+          <w:lang w:eastAsia="ru-RU"/>
+          <w14:ligatures w14:val="none"/>
+        </w:rPr>
+        <w:br/>
+        <w:t xml:space="preserve">    0.1270    0.2785    0.1576    0.8003    0.7922    0.8491    0.7431    0.7060    0.0971    0.9502</w:t>
+      </w:r>
+      <w:r>
+        <w:rPr>
+          <w:rFonts w:ascii="Consolas" w:eastAsia="Times New Roman" w:hAnsi="Consolas" w:cs="Times New Roman"/>
+          <w:color w:val="212121"/>
+          <w:kern w:val="0"/>
+          <w:sz w:val="20"/>
+          <w:szCs w:val="20"/>
+          <w:lang w:eastAsia="ru-RU"/>
+          <w14:ligatures w14:val="none"/>
+        </w:rPr>
+        <w:br/>
+        <w:t xml:space="preserve">    0.9134    0.5469    0.9706    0.1419    0.9595    0.9340    0.3922    0.0318    0.8235    0.0344</w:t>
+      </w:r>
+    </w:p>
+    <w:p>
+      <w:pPr>
         <w:rPr>
           <w:lang w:val="en-US"/>
         </w:rPr>
-        <w:t xml:space="preserve">L = </w:t>
+      </w:pPr>
+    </w:p>
+    <w:p>
+      <w:pPr>
+        <w:spacing w:after="0" w:line="257" w:lineRule="atLeast"/>
+        <w:rPr>
+          <w:rFonts w:ascii="Consolas" w:eastAsia="Times New Roman" w:hAnsi="Consolas" w:cs="Times New Roman"/>
+          <w:color w:val="212121"/>
+          <w:kern w:val="0"/>
+          <w:sz w:val="20"/>
+          <w:szCs w:val="20"/>
+          <w:lang w:val="en-US" w:eastAsia="ru-RU"/>
+          <w14:ligatures w14:val="none"/>
+        </w:rPr>
+      </w:pPr>
+      <w:r>
+        <w:rPr>
+          <w:rFonts w:ascii="Consolas" w:eastAsia="Times New Roman" w:hAnsi="Consolas" w:cs="Times New Roman"/>
+          <w:color w:val="212121"/>
+          <w:kern w:val="0"/>
+          <w:sz w:val="20"/>
+          <w:szCs w:val="20"/>
+          <w:lang w:val="en-US" w:eastAsia="ru-RU"/>
+          <w14:ligatures w14:val="none"/>
+        </w:rPr>
+        <w:t xml:space="preserve">A = </w:t>
       </w:r>
       <w:proofErr w:type="spellStart"/>
-      <w:proofErr w:type="gramStart"/>
-      <w:r>
-        <w:rPr>
-          <w:lang w:val="en-US"/>
-        </w:rPr>
-        <w:t>getMatrix</w:t>
+      <w:r>
+        <w:rPr>
+          <w:rFonts w:ascii="Consolas" w:eastAsia="Times New Roman" w:hAnsi="Consolas" w:cs="Times New Roman"/>
+          <w:color w:val="212121"/>
+          <w:kern w:val="0"/>
+          <w:sz w:val="20"/>
+          <w:szCs w:val="20"/>
+          <w:lang w:val="en-US" w:eastAsia="ru-RU"/>
+          <w14:ligatures w14:val="none"/>
+        </w:rPr>
+        <w:t>getBinaryLine</w:t>
       </w:r>
       <w:proofErr w:type="spellEnd"/>
       <w:r>
         <w:rPr>
-          <w:lang w:val="en-US"/>
-        </w:rPr>
-        <w:t>(</w:t>
-      </w:r>
-      <w:proofErr w:type="gramEnd"/>
-      <w:r>
-        <w:rPr>
-          <w:lang w:val="en-US"/>
-        </w:rPr>
-        <w:t>4, 1000);</w:t>
-      </w:r>
-    </w:p>
-    <w:p>
-      <w:pPr>
-        <w:rPr>
-          <w:lang w:val="en-US"/>
-        </w:rPr>
-      </w:pPr>
-    </w:p>
-    <w:p>
-      <w:pPr>
-        <w:spacing w:after="0" w:line="257" w:lineRule="atLeast"/>
-        <w:rPr>
-          <w:rFonts w:ascii="Consolas" w:eastAsia="Times New Roman" w:hAnsi="Consolas" w:cs="Times New Roman"/>
-          <w:color w:val="212121"/>
-          <w:kern w:val="0"/>
-          <w:sz w:val="20"/>
-          <w:szCs w:val="20"/>
-          <w:lang w:eastAsia="ru-RU"/>
-          <w14:ligatures w14:val="none"/>
-        </w:rPr>
-      </w:pPr>
-      <w:r>
-        <w:rPr>
-          <w:rFonts w:ascii="Consolas" w:eastAsia="Times New Roman" w:hAnsi="Consolas" w:cs="Times New Roman"/>
-          <w:color w:val="212121"/>
-          <w:kern w:val="0"/>
-          <w:sz w:val="20"/>
-          <w:szCs w:val="20"/>
-          <w:lang w:eastAsia="ru-RU"/>
-          <w14:ligatures w14:val="none"/>
-        </w:rPr>
-        <w:t>L</w:t>
-      </w:r>
-      <w:proofErr w:type="gramStart"/>
-      <w:r>
-        <w:rPr>
-          <w:rFonts w:ascii="Consolas" w:eastAsia="Times New Roman" w:hAnsi="Consolas" w:cs="Times New Roman"/>
-          <w:color w:val="212121"/>
-          <w:kern w:val="0"/>
-          <w:sz w:val="20"/>
-          <w:szCs w:val="20"/>
-          <w:lang w:eastAsia="ru-RU"/>
-          <w14:ligatures w14:val="none"/>
-        </w:rPr>
-        <w:t>(:,</w:t>
-      </w:r>
-      <w:proofErr w:type="gramEnd"/>
-      <w:r>
-        <w:rPr>
-          <w:rFonts w:ascii="Consolas" w:eastAsia="Times New Roman" w:hAnsi="Consolas" w:cs="Times New Roman"/>
-          <w:color w:val="212121"/>
-          <w:kern w:val="0"/>
-          <w:sz w:val="20"/>
-          <w:szCs w:val="20"/>
-          <w:lang w:eastAsia="ru-RU"/>
-          <w14:ligatures w14:val="none"/>
-        </w:rPr>
-        <w:t>1:10)</w:t>
+          <w:rFonts w:ascii="Consolas" w:eastAsia="Times New Roman" w:hAnsi="Consolas" w:cs="Times New Roman"/>
+          <w:color w:val="212121"/>
+          <w:kern w:val="0"/>
+          <w:sz w:val="20"/>
+          <w:szCs w:val="20"/>
+          <w:lang w:val="en-US" w:eastAsia="ru-RU"/>
+          <w14:ligatures w14:val="none"/>
+        </w:rPr>
+        <w:t>(L, 0.5, 0.7, 1);</w:t>
+      </w:r>
+    </w:p>
+    <w:p>
+      <w:pPr>
+        <w:spacing w:after="0" w:line="257" w:lineRule="atLeast"/>
+        <w:rPr>
+          <w:rFonts w:ascii="Consolas" w:eastAsia="Times New Roman" w:hAnsi="Consolas" w:cs="Times New Roman"/>
+          <w:color w:val="212121"/>
+          <w:kern w:val="0"/>
+          <w:sz w:val="20"/>
+          <w:szCs w:val="20"/>
+          <w:lang w:val="en-US" w:eastAsia="ru-RU"/>
+          <w14:ligatures w14:val="none"/>
+        </w:rPr>
+      </w:pPr>
+      <w:proofErr w:type="spellStart"/>
+      <w:r>
+        <w:rPr>
+          <w:rFonts w:ascii="Consolas" w:eastAsia="Times New Roman" w:hAnsi="Consolas" w:cs="Times New Roman"/>
+          <w:color w:val="212121"/>
+          <w:kern w:val="0"/>
+          <w:sz w:val="20"/>
+          <w:szCs w:val="20"/>
+          <w:lang w:val="en-US" w:eastAsia="ru-RU"/>
+          <w14:ligatures w14:val="none"/>
+        </w:rPr>
+        <w:t>disp</w:t>
+      </w:r>
+      <w:proofErr w:type="spellEnd"/>
+      <w:r>
+        <w:rPr>
+          <w:rFonts w:ascii="Consolas" w:eastAsia="Times New Roman" w:hAnsi="Consolas" w:cs="Times New Roman"/>
+          <w:color w:val="212121"/>
+          <w:kern w:val="0"/>
+          <w:sz w:val="20"/>
+          <w:szCs w:val="20"/>
+          <w:lang w:val="en-US" w:eastAsia="ru-RU"/>
+          <w14:ligatures w14:val="none"/>
+        </w:rPr>
+        <w:t>(A(:,1:10))</w:t>
+      </w:r>
+    </w:p>
+    <w:p>
+      <w:pPr>
+        <w:spacing w:after="0" w:line="257" w:lineRule="atLeast"/>
+        <w:rPr>
+          <w:rFonts w:ascii="Consolas" w:eastAsia="Times New Roman" w:hAnsi="Consolas" w:cs="Times New Roman"/>
+          <w:color w:val="212121"/>
+          <w:kern w:val="0"/>
+          <w:sz w:val="20"/>
+          <w:szCs w:val="20"/>
+          <w:lang w:val="en-US" w:eastAsia="ru-RU"/>
+          <w14:ligatures w14:val="none"/>
+        </w:rPr>
+      </w:pPr>
+      <w:r>
+        <w:rPr>
+          <w:rFonts w:ascii="Consolas" w:eastAsia="Times New Roman" w:hAnsi="Consolas" w:cs="Times New Roman"/>
+          <w:color w:val="212121"/>
+          <w:kern w:val="0"/>
+          <w:sz w:val="20"/>
+          <w:szCs w:val="20"/>
+          <w:lang w:val="en-US" w:eastAsia="ru-RU"/>
+          <w14:ligatures w14:val="none"/>
+        </w:rPr>
+        <w:t xml:space="preserve">     </w:t>
+      </w:r>
+      <w:r>
+        <w:rPr>
+          <w:rFonts w:ascii="Consolas" w:eastAsia="Times New Roman" w:hAnsi="Consolas" w:cs="Times New Roman"/>
+          <w:color w:val="212121"/>
+          <w:kern w:val="0"/>
+          <w:sz w:val="20"/>
+          <w:szCs w:val="20"/>
+          <w:lang w:eastAsia="ru-RU"/>
+          <w14:ligatures w14:val="none"/>
+        </w:rPr>
+        <w:t>0     1     0     0     0     1     1     1     0     1</w:t>
+      </w:r>
+    </w:p>
+    <w:p>
+      <w:pPr>
+        <w:spacing w:after="0" w:line="257" w:lineRule="atLeast"/>
+        <w:rPr>
+          <w:rFonts w:ascii="Consolas" w:eastAsia="Times New Roman" w:hAnsi="Consolas" w:cs="Times New Roman"/>
+          <w:color w:val="212121"/>
+          <w:kern w:val="0"/>
+          <w:sz w:val="20"/>
+          <w:szCs w:val="20"/>
+          <w:lang w:val="en-US" w:eastAsia="ru-RU"/>
+          <w14:ligatures w14:val="none"/>
+        </w:rPr>
+      </w:pPr>
+    </w:p>
+    <w:p>
+      <w:pPr>
+        <w:spacing w:after="0" w:line="257" w:lineRule="atLeast"/>
+        <w:rPr>
+          <w:rFonts w:ascii="Consolas" w:eastAsia="Times New Roman" w:hAnsi="Consolas" w:cs="Times New Roman"/>
+          <w:color w:val="212121"/>
+          <w:kern w:val="0"/>
+          <w:sz w:val="20"/>
+          <w:szCs w:val="20"/>
+          <w:lang w:val="en-US" w:eastAsia="ru-RU"/>
+          <w14:ligatures w14:val="none"/>
+        </w:rPr>
+      </w:pPr>
+      <w:r>
+        <w:rPr>
+          <w:rFonts w:ascii="Consolas" w:eastAsia="Times New Roman" w:hAnsi="Consolas" w:cs="Times New Roman"/>
+          <w:color w:val="212121"/>
+          <w:kern w:val="0"/>
+          <w:sz w:val="20"/>
+          <w:szCs w:val="20"/>
+          <w:lang w:val="en-US" w:eastAsia="ru-RU"/>
+          <w14:ligatures w14:val="none"/>
+        </w:rPr>
+        <w:t xml:space="preserve">B = </w:t>
+      </w:r>
+      <w:proofErr w:type="spellStart"/>
+      <w:r>
+        <w:rPr>
+          <w:rFonts w:ascii="Consolas" w:eastAsia="Times New Roman" w:hAnsi="Consolas" w:cs="Times New Roman"/>
+          <w:color w:val="212121"/>
+          <w:kern w:val="0"/>
+          <w:sz w:val="20"/>
+          <w:szCs w:val="20"/>
+          <w:lang w:val="en-US" w:eastAsia="ru-RU"/>
+          <w14:ligatures w14:val="none"/>
+        </w:rPr>
+        <w:t>getBinaryLine</w:t>
+      </w:r>
+      <w:proofErr w:type="spellEnd"/>
+      <w:r>
+        <w:rPr>
+          <w:rFonts w:ascii="Consolas" w:eastAsia="Times New Roman" w:hAnsi="Consolas" w:cs="Times New Roman"/>
+          <w:color w:val="212121"/>
+          <w:kern w:val="0"/>
+          <w:sz w:val="20"/>
+          <w:szCs w:val="20"/>
+          <w:lang w:val="en-US" w:eastAsia="ru-RU"/>
+          <w14:ligatures w14:val="none"/>
+        </w:rPr>
+        <w:t>(L, 0.2, 0.6, 2);</w:t>
+      </w:r>
+    </w:p>
+    <w:p>
+      <w:pPr>
+        <w:spacing w:after="0" w:line="257" w:lineRule="atLeast"/>
+        <w:rPr>
+          <w:rFonts w:ascii="Consolas" w:eastAsia="Times New Roman" w:hAnsi="Consolas" w:cs="Times New Roman"/>
+          <w:color w:val="212121"/>
+          <w:kern w:val="0"/>
+          <w:sz w:val="20"/>
+          <w:szCs w:val="20"/>
+          <w:lang w:val="en-US" w:eastAsia="ru-RU"/>
+          <w14:ligatures w14:val="none"/>
+        </w:rPr>
+      </w:pPr>
+      <w:proofErr w:type="spellStart"/>
+      <w:r>
+        <w:rPr>
+          <w:rFonts w:ascii="Consolas" w:eastAsia="Times New Roman" w:hAnsi="Consolas" w:cs="Times New Roman"/>
+          <w:color w:val="212121"/>
+          <w:kern w:val="0"/>
+          <w:sz w:val="20"/>
+          <w:szCs w:val="20"/>
+          <w:lang w:val="en-US" w:eastAsia="ru-RU"/>
+          <w14:ligatures w14:val="none"/>
+        </w:rPr>
+        <w:t>disp</w:t>
+      </w:r>
+      <w:proofErr w:type="spellEnd"/>
+      <w:r>
+        <w:rPr>
+          <w:rFonts w:ascii="Consolas" w:eastAsia="Times New Roman" w:hAnsi="Consolas" w:cs="Times New Roman"/>
+          <w:color w:val="212121"/>
+          <w:kern w:val="0"/>
+          <w:sz w:val="20"/>
+          <w:szCs w:val="20"/>
+          <w:lang w:val="en-US" w:eastAsia="ru-RU"/>
+          <w14:ligatures w14:val="none"/>
+        </w:rPr>
+        <w:t>(B(:,1:10))</w:t>
+      </w:r>
+    </w:p>
+    <w:p>
+      <w:pPr>
+        <w:spacing w:after="0" w:line="257" w:lineRule="atLeast"/>
+        <w:rPr>
+          <w:rFonts w:ascii="Consolas" w:eastAsia="Times New Roman" w:hAnsi="Consolas" w:cs="Times New Roman"/>
+          <w:color w:val="212121"/>
+          <w:kern w:val="0"/>
+          <w:sz w:val="20"/>
+          <w:szCs w:val="20"/>
+          <w:lang w:eastAsia="ru-RU"/>
+          <w14:ligatures w14:val="none"/>
+        </w:rPr>
+      </w:pPr>
+      <w:r>
+        <w:rPr>
+          <w:rFonts w:ascii="Consolas" w:eastAsia="Times New Roman" w:hAnsi="Consolas" w:cs="Times New Roman"/>
+          <w:color w:val="212121"/>
+          <w:kern w:val="0"/>
+          <w:sz w:val="20"/>
+          <w:szCs w:val="20"/>
+          <w:lang w:val="en-US" w:eastAsia="ru-RU"/>
+          <w14:ligatures w14:val="none"/>
+        </w:rPr>
+        <w:t xml:space="preserve">     </w:t>
+      </w:r>
+      <w:r>
+        <w:rPr>
+          <w:rFonts w:ascii="Consolas" w:eastAsia="Times New Roman" w:hAnsi="Consolas" w:cs="Times New Roman"/>
+          <w:color w:val="212121"/>
+          <w:kern w:val="0"/>
+          <w:sz w:val="20"/>
+          <w:szCs w:val="20"/>
+          <w:lang w:eastAsia="ru-RU"/>
+          <w14:ligatures w14:val="none"/>
+        </w:rPr>
+        <w:t>0     0     0     1     0     0     0     0     0     1</w:t>
+      </w:r>
+    </w:p>
+    <w:p>
+      <w:pPr>
+        <w:spacing w:after="0" w:line="257" w:lineRule="atLeast"/>
+        <w:rPr>
+          <w:rFonts w:ascii="Consolas" w:eastAsia="Times New Roman" w:hAnsi="Consolas" w:cs="Times New Roman"/>
+          <w:color w:val="212121"/>
+          <w:kern w:val="0"/>
+          <w:sz w:val="20"/>
+          <w:szCs w:val="20"/>
+          <w:lang w:val="en-US" w:eastAsia="ru-RU"/>
+          <w14:ligatures w14:val="none"/>
+        </w:rPr>
+      </w:pPr>
+    </w:p>
+    <w:p>
+      <w:pPr>
+        <w:spacing w:after="0" w:line="257" w:lineRule="atLeast"/>
+        <w:rPr>
+          <w:rFonts w:ascii="Consolas" w:eastAsia="Times New Roman" w:hAnsi="Consolas" w:cs="Times New Roman"/>
+          <w:color w:val="212121"/>
+          <w:kern w:val="0"/>
+          <w:sz w:val="20"/>
+          <w:szCs w:val="20"/>
+          <w:lang w:val="en-US" w:eastAsia="ru-RU"/>
+          <w14:ligatures w14:val="none"/>
+        </w:rPr>
+      </w:pPr>
+      <w:r>
+        <w:rPr>
+          <w:rFonts w:ascii="Consolas" w:eastAsia="Times New Roman" w:hAnsi="Consolas" w:cs="Times New Roman"/>
+          <w:color w:val="212121"/>
+          <w:kern w:val="0"/>
+          <w:sz w:val="20"/>
+          <w:szCs w:val="20"/>
+          <w:lang w:val="en-US" w:eastAsia="ru-RU"/>
+          <w14:ligatures w14:val="none"/>
+        </w:rPr>
+        <w:t xml:space="preserve">C = </w:t>
+      </w:r>
+      <w:proofErr w:type="spellStart"/>
+      <w:r>
+        <w:rPr>
+          <w:rFonts w:ascii="Consolas" w:eastAsia="Times New Roman" w:hAnsi="Consolas" w:cs="Times New Roman"/>
+          <w:color w:val="212121"/>
+          <w:kern w:val="0"/>
+          <w:sz w:val="20"/>
+          <w:szCs w:val="20"/>
+          <w:lang w:val="en-US" w:eastAsia="ru-RU"/>
+          <w14:ligatures w14:val="none"/>
+        </w:rPr>
+        <w:t>getBinaryLine</w:t>
+      </w:r>
+      <w:proofErr w:type="spellEnd"/>
+      <w:r>
+        <w:rPr>
+          <w:rFonts w:ascii="Consolas" w:eastAsia="Times New Roman" w:hAnsi="Consolas" w:cs="Times New Roman"/>
+          <w:color w:val="212121"/>
+          <w:kern w:val="0"/>
+          <w:sz w:val="20"/>
+          <w:szCs w:val="20"/>
+          <w:lang w:val="en-US" w:eastAsia="ru-RU"/>
+          <w14:ligatures w14:val="none"/>
+        </w:rPr>
+        <w:t>(L, 0.6, 0.9, 3);</w:t>
+      </w:r>
+    </w:p>
+    <w:p>
+      <w:pPr>
+        <w:spacing w:after="0" w:line="257" w:lineRule="atLeast"/>
+        <w:rPr>
+          <w:rFonts w:ascii="Consolas" w:eastAsia="Times New Roman" w:hAnsi="Consolas" w:cs="Times New Roman"/>
+          <w:color w:val="212121"/>
+          <w:kern w:val="0"/>
+          <w:sz w:val="20"/>
+          <w:szCs w:val="20"/>
+          <w:lang w:val="en-US" w:eastAsia="ru-RU"/>
+          <w14:ligatures w14:val="none"/>
+        </w:rPr>
+      </w:pPr>
+      <w:proofErr w:type="spellStart"/>
+      <w:r>
+        <w:rPr>
+          <w:rFonts w:ascii="Consolas" w:eastAsia="Times New Roman" w:hAnsi="Consolas" w:cs="Times New Roman"/>
+          <w:color w:val="212121"/>
+          <w:kern w:val="0"/>
+          <w:sz w:val="20"/>
+          <w:szCs w:val="20"/>
+          <w:lang w:val="en-US" w:eastAsia="ru-RU"/>
+          <w14:ligatures w14:val="none"/>
+        </w:rPr>
+        <w:t>disp</w:t>
+      </w:r>
+      <w:proofErr w:type="spellEnd"/>
+      <w:r>
+        <w:rPr>
+          <w:rFonts w:ascii="Consolas" w:eastAsia="Times New Roman" w:hAnsi="Consolas" w:cs="Times New Roman"/>
+          <w:color w:val="212121"/>
+          <w:kern w:val="0"/>
+          <w:sz w:val="20"/>
+          <w:szCs w:val="20"/>
+          <w:lang w:val="en-US" w:eastAsia="ru-RU"/>
+          <w14:ligatures w14:val="none"/>
+        </w:rPr>
+        <w:t>(C(:,1:10))</w:t>
+      </w:r>
+    </w:p>
+    <w:p>
+      <w:pPr>
+        <w:spacing w:after="0" w:line="257" w:lineRule="atLeast"/>
+        <w:rPr>
+          <w:rFonts w:ascii="Consolas" w:eastAsia="Times New Roman" w:hAnsi="Consolas" w:cs="Times New Roman"/>
+          <w:color w:val="212121"/>
+          <w:kern w:val="0"/>
+          <w:sz w:val="20"/>
+          <w:szCs w:val="20"/>
+          <w:lang w:eastAsia="ru-RU"/>
+          <w14:ligatures w14:val="none"/>
+        </w:rPr>
+      </w:pPr>
+      <w:r>
+        <w:rPr>
+          <w:rFonts w:ascii="Consolas" w:eastAsia="Times New Roman" w:hAnsi="Consolas" w:cs="Times New Roman"/>
+          <w:color w:val="212121"/>
+          <w:kern w:val="0"/>
+          <w:sz w:val="20"/>
+          <w:szCs w:val="20"/>
+          <w:lang w:val="en-US" w:eastAsia="ru-RU"/>
+          <w14:ligatures w14:val="none"/>
+        </w:rPr>
+        <w:t xml:space="preserve">     </w:t>
+      </w:r>
+      <w:r>
+        <w:rPr>
+          <w:rFonts w:ascii="Consolas" w:eastAsia="Times New Roman" w:hAnsi="Consolas" w:cs="Times New Roman"/>
+          <w:color w:val="212121"/>
+          <w:kern w:val="0"/>
+          <w:sz w:val="20"/>
+          <w:szCs w:val="20"/>
+          <w:lang w:eastAsia="ru-RU"/>
+          <w14:ligatures w14:val="none"/>
+        </w:rPr>
+        <w:t>0     0     0     1     1     1     1     1     0     0</w:t>
+      </w:r>
+    </w:p>
+    <w:p>
+      <w:pPr>
+        <w:spacing w:after="0" w:line="257" w:lineRule="atLeast"/>
+        <w:rPr>
+          <w:rFonts w:ascii="Consolas" w:eastAsia="Times New Roman" w:hAnsi="Consolas" w:cs="Times New Roman"/>
+          <w:color w:val="212121"/>
+          <w:kern w:val="0"/>
+          <w:sz w:val="20"/>
+          <w:szCs w:val="20"/>
+          <w:lang w:val="en-US" w:eastAsia="ru-RU"/>
+          <w14:ligatures w14:val="none"/>
+        </w:rPr>
+      </w:pPr>
+    </w:p>
+    <w:p>
+      <w:pPr>
+        <w:spacing w:after="0" w:line="257" w:lineRule="atLeast"/>
+        <w:rPr>
+          <w:rFonts w:ascii="Consolas" w:eastAsia="Times New Roman" w:hAnsi="Consolas" w:cs="Times New Roman"/>
+          <w:color w:val="212121"/>
+          <w:kern w:val="0"/>
+          <w:sz w:val="20"/>
+          <w:szCs w:val="20"/>
+          <w:lang w:val="en-US" w:eastAsia="ru-RU"/>
+          <w14:ligatures w14:val="none"/>
+        </w:rPr>
+      </w:pPr>
+      <w:r>
+        <w:rPr>
+          <w:rFonts w:ascii="Consolas" w:eastAsia="Times New Roman" w:hAnsi="Consolas" w:cs="Times New Roman"/>
+          <w:color w:val="212121"/>
+          <w:kern w:val="0"/>
+          <w:sz w:val="20"/>
+          <w:szCs w:val="20"/>
+          <w:lang w:val="en-US" w:eastAsia="ru-RU"/>
+          <w14:ligatures w14:val="none"/>
+        </w:rPr>
+        <w:t xml:space="preserve">A1 = </w:t>
+      </w:r>
+      <w:proofErr w:type="spellStart"/>
+      <w:r>
+        <w:rPr>
+          <w:rFonts w:ascii="Consolas" w:eastAsia="Times New Roman" w:hAnsi="Consolas" w:cs="Times New Roman"/>
+          <w:color w:val="212121"/>
+          <w:kern w:val="0"/>
+          <w:sz w:val="20"/>
+          <w:szCs w:val="20"/>
+          <w:lang w:val="en-US" w:eastAsia="ru-RU"/>
+          <w14:ligatures w14:val="none"/>
+        </w:rPr>
+        <w:t>getBinaryLine</w:t>
+      </w:r>
+      <w:proofErr w:type="spellEnd"/>
+      <w:r>
+        <w:rPr>
+          <w:rFonts w:ascii="Consolas" w:eastAsia="Times New Roman" w:hAnsi="Consolas" w:cs="Times New Roman"/>
+          <w:color w:val="212121"/>
+          <w:kern w:val="0"/>
+          <w:sz w:val="20"/>
+          <w:szCs w:val="20"/>
+          <w:lang w:val="en-US" w:eastAsia="ru-RU"/>
+          <w14:ligatures w14:val="none"/>
+        </w:rPr>
+        <w:t>(L, 0.5, 0.7, 4);</w:t>
+      </w:r>
+    </w:p>
+    <w:p>
+      <w:pPr>
+        <w:spacing w:after="0" w:line="257" w:lineRule="atLeast"/>
+        <w:rPr>
+          <w:rFonts w:ascii="Consolas" w:eastAsia="Times New Roman" w:hAnsi="Consolas" w:cs="Times New Roman"/>
+          <w:color w:val="212121"/>
+          <w:kern w:val="0"/>
+          <w:sz w:val="20"/>
+          <w:szCs w:val="20"/>
+          <w:lang w:val="en-US" w:eastAsia="ru-RU"/>
+          <w14:ligatures w14:val="none"/>
+        </w:rPr>
+      </w:pPr>
+      <w:proofErr w:type="spellStart"/>
+      <w:r>
+        <w:rPr>
+          <w:rFonts w:ascii="Consolas" w:eastAsia="Times New Roman" w:hAnsi="Consolas" w:cs="Times New Roman"/>
+          <w:color w:val="212121"/>
+          <w:kern w:val="0"/>
+          <w:sz w:val="20"/>
+          <w:szCs w:val="20"/>
+          <w:lang w:val="en-US" w:eastAsia="ru-RU"/>
+          <w14:ligatures w14:val="none"/>
+        </w:rPr>
+        <w:t>disp</w:t>
+      </w:r>
+      <w:proofErr w:type="spellEnd"/>
+      <w:r>
+        <w:rPr>
+          <w:rFonts w:ascii="Consolas" w:eastAsia="Times New Roman" w:hAnsi="Consolas" w:cs="Times New Roman"/>
+          <w:color w:val="212121"/>
+          <w:kern w:val="0"/>
+          <w:sz w:val="20"/>
+          <w:szCs w:val="20"/>
+          <w:lang w:val="en-US" w:eastAsia="ru-RU"/>
+          <w14:ligatures w14:val="none"/>
+        </w:rPr>
+        <w:t>(A1(:,1:10))</w:t>
+      </w:r>
+    </w:p>
+    <w:p>
+      <w:pPr>
+        <w:spacing w:after="0" w:line="257" w:lineRule="atLeast"/>
+        <w:rPr>
+          <w:rFonts w:ascii="Consolas" w:eastAsia="Times New Roman" w:hAnsi="Consolas" w:cs="Times New Roman"/>
+          <w:color w:val="212121"/>
+          <w:kern w:val="0"/>
+          <w:sz w:val="20"/>
+          <w:szCs w:val="20"/>
+          <w:lang w:eastAsia="ru-RU"/>
+          <w14:ligatures w14:val="none"/>
+        </w:rPr>
+      </w:pPr>
+      <w:r>
+        <w:rPr>
+          <w:rFonts w:ascii="Consolas" w:eastAsia="Times New Roman" w:hAnsi="Consolas" w:cs="Times New Roman"/>
+          <w:color w:val="212121"/>
+          <w:kern w:val="0"/>
+          <w:sz w:val="20"/>
+          <w:szCs w:val="20"/>
+          <w:lang w:val="en-US" w:eastAsia="ru-RU"/>
+          <w14:ligatures w14:val="none"/>
+        </w:rPr>
+        <w:t xml:space="preserve">     </w:t>
+      </w:r>
+      <w:r>
+        <w:rPr>
+          <w:rFonts w:ascii="Consolas" w:eastAsia="Times New Roman" w:hAnsi="Consolas" w:cs="Times New Roman"/>
+          <w:color w:val="212121"/>
+          <w:kern w:val="0"/>
+          <w:sz w:val="20"/>
+          <w:szCs w:val="20"/>
+          <w:lang w:eastAsia="ru-RU"/>
+          <w14:ligatures w14:val="none"/>
+        </w:rPr>
+        <w:t>0     1     0     0     0     0     0     0     0     0</w:t>
+      </w:r>
+    </w:p>
+    <w:p>
+      <w:pPr>
+        <w:spacing w:after="0" w:line="257" w:lineRule="atLeast"/>
+        <w:rPr>
+          <w:rFonts w:ascii="Consolas" w:eastAsia="Times New Roman" w:hAnsi="Consolas" w:cs="Times New Roman"/>
+          <w:color w:val="212121"/>
+          <w:kern w:val="0"/>
+          <w:sz w:val="20"/>
+          <w:szCs w:val="20"/>
+          <w:lang w:val="en-US" w:eastAsia="ru-RU"/>
+          <w14:ligatures w14:val="none"/>
+        </w:rPr>
+      </w:pPr>
+    </w:p>
+    <w:p>
+      <w:pPr>
+        <w:spacing w:after="0" w:line="257" w:lineRule="atLeast"/>
+        <w:rPr>
+          <w:rFonts w:ascii="Consolas" w:eastAsia="Times New Roman" w:hAnsi="Consolas" w:cs="Times New Roman"/>
+          <w:color w:val="212121"/>
+          <w:kern w:val="0"/>
+          <w:sz w:val="20"/>
+          <w:szCs w:val="20"/>
+          <w:lang w:val="en-US" w:eastAsia="ru-RU"/>
+          <w14:ligatures w14:val="none"/>
+        </w:rPr>
+      </w:pPr>
+      <w:r>
+        <w:rPr>
+          <w:rFonts w:ascii="Consolas" w:eastAsia="Times New Roman" w:hAnsi="Consolas" w:cs="Times New Roman"/>
+          <w:color w:val="212121"/>
+          <w:kern w:val="0"/>
+          <w:sz w:val="20"/>
+          <w:szCs w:val="20"/>
+          <w:lang w:val="en-US" w:eastAsia="ru-RU"/>
+          <w14:ligatures w14:val="none"/>
+        </w:rPr>
+        <w:t xml:space="preserve">B1 = </w:t>
+      </w:r>
+      <w:proofErr w:type="spellStart"/>
+      <w:r>
+        <w:rPr>
+          <w:rFonts w:ascii="Consolas" w:eastAsia="Times New Roman" w:hAnsi="Consolas" w:cs="Times New Roman"/>
+          <w:color w:val="212121"/>
+          <w:kern w:val="0"/>
+          <w:sz w:val="20"/>
+          <w:szCs w:val="20"/>
+          <w:lang w:val="en-US" w:eastAsia="ru-RU"/>
+          <w14:ligatures w14:val="none"/>
+        </w:rPr>
+        <w:t>getBinaryLine</w:t>
+      </w:r>
+      <w:proofErr w:type="spellEnd"/>
+      <w:r>
+        <w:rPr>
+          <w:rFonts w:ascii="Consolas" w:eastAsia="Times New Roman" w:hAnsi="Consolas" w:cs="Times New Roman"/>
+          <w:color w:val="212121"/>
+          <w:kern w:val="0"/>
+          <w:sz w:val="20"/>
+          <w:szCs w:val="20"/>
+          <w:lang w:val="en-US" w:eastAsia="ru-RU"/>
+          <w14:ligatures w14:val="none"/>
+        </w:rPr>
+        <w:t>(L, 0.2, 0.6, 4);</w:t>
+      </w:r>
+    </w:p>
+    <w:p>
+      <w:pPr>
+        <w:spacing w:after="0" w:line="257" w:lineRule="atLeast"/>
+        <w:rPr>
+          <w:rFonts w:ascii="Consolas" w:eastAsia="Times New Roman" w:hAnsi="Consolas" w:cs="Times New Roman"/>
+          <w:color w:val="212121"/>
+          <w:kern w:val="0"/>
+          <w:sz w:val="20"/>
+          <w:szCs w:val="20"/>
+          <w:lang w:val="en-US" w:eastAsia="ru-RU"/>
+          <w14:ligatures w14:val="none"/>
+        </w:rPr>
+      </w:pPr>
+      <w:proofErr w:type="spellStart"/>
+      <w:r>
+        <w:rPr>
+          <w:rFonts w:ascii="Consolas" w:eastAsia="Times New Roman" w:hAnsi="Consolas" w:cs="Times New Roman"/>
+          <w:color w:val="212121"/>
+          <w:kern w:val="0"/>
+          <w:sz w:val="20"/>
+          <w:szCs w:val="20"/>
+          <w:lang w:val="en-US" w:eastAsia="ru-RU"/>
+          <w14:ligatures w14:val="none"/>
+        </w:rPr>
+        <w:t>disp</w:t>
+      </w:r>
+      <w:proofErr w:type="spellEnd"/>
+      <w:r>
+        <w:rPr>
+          <w:rFonts w:ascii="Consolas" w:eastAsia="Times New Roman" w:hAnsi="Consolas" w:cs="Times New Roman"/>
+          <w:color w:val="212121"/>
+          <w:kern w:val="0"/>
+          <w:sz w:val="20"/>
+          <w:szCs w:val="20"/>
+          <w:lang w:val="en-US" w:eastAsia="ru-RU"/>
+          <w14:ligatures w14:val="none"/>
+        </w:rPr>
+        <w:t>(B1(:,1:10))</w:t>
+      </w:r>
+    </w:p>
+    <w:p>
+      <w:pPr>
+        <w:spacing w:after="0" w:line="257" w:lineRule="atLeast"/>
+        <w:rPr>
+          <w:rFonts w:ascii="Consolas" w:eastAsia="Times New Roman" w:hAnsi="Consolas" w:cs="Times New Roman"/>
+          <w:color w:val="212121"/>
+          <w:kern w:val="0"/>
+          <w:sz w:val="20"/>
+          <w:szCs w:val="20"/>
+          <w:lang w:eastAsia="ru-RU"/>
+          <w14:ligatures w14:val="none"/>
+        </w:rPr>
+      </w:pPr>
+      <w:r>
+        <w:rPr>
+          <w:rFonts w:ascii="Consolas" w:eastAsia="Times New Roman" w:hAnsi="Consolas" w:cs="Times New Roman"/>
+          <w:color w:val="212121"/>
+          <w:kern w:val="0"/>
+          <w:sz w:val="20"/>
+          <w:szCs w:val="20"/>
+          <w:lang w:val="en-US" w:eastAsia="ru-RU"/>
+          <w14:ligatures w14:val="none"/>
+        </w:rPr>
+        <w:t xml:space="preserve">     </w:t>
+      </w:r>
+      <w:r>
+        <w:rPr>
+          <w:rFonts w:ascii="Consolas" w:eastAsia="Times New Roman" w:hAnsi="Consolas" w:cs="Times New Roman"/>
+          <w:color w:val="212121"/>
+          <w:kern w:val="0"/>
+          <w:sz w:val="20"/>
+          <w:szCs w:val="20"/>
+          <w:lang w:eastAsia="ru-RU"/>
+          <w14:ligatures w14:val="none"/>
+        </w:rPr>
+        <w:t>0     1     0     0     0     0     1     0     0     0</w:t>
+      </w:r>
+    </w:p>
+    <w:p>
+      <w:pPr>
+        <w:spacing w:after="0" w:line="257" w:lineRule="atLeast"/>
+        <w:rPr>
+          <w:rFonts w:ascii="Consolas" w:eastAsia="Times New Roman" w:hAnsi="Consolas" w:cs="Times New Roman"/>
+          <w:color w:val="212121"/>
+          <w:kern w:val="0"/>
+          <w:sz w:val="20"/>
+          <w:szCs w:val="20"/>
+          <w:lang w:val="en-US" w:eastAsia="ru-RU"/>
+          <w14:ligatures w14:val="none"/>
+        </w:rPr>
+      </w:pPr>
+    </w:p>
+    <w:p>
+      <w:pPr>
+        <w:spacing w:after="0" w:line="257" w:lineRule="atLeast"/>
+        <w:rPr>
+          <w:rFonts w:ascii="Consolas" w:eastAsia="Times New Roman" w:hAnsi="Consolas" w:cs="Times New Roman"/>
+          <w:color w:val="212121"/>
+          <w:kern w:val="0"/>
+          <w:sz w:val="20"/>
+          <w:szCs w:val="20"/>
+          <w:lang w:val="en-US" w:eastAsia="ru-RU"/>
+          <w14:ligatures w14:val="none"/>
+        </w:rPr>
+      </w:pPr>
+      <w:r>
+        <w:rPr>
+          <w:rFonts w:ascii="Consolas" w:eastAsia="Times New Roman" w:hAnsi="Consolas" w:cs="Times New Roman"/>
+          <w:color w:val="212121"/>
+          <w:kern w:val="0"/>
+          <w:sz w:val="20"/>
+          <w:szCs w:val="20"/>
+          <w:lang w:val="en-US" w:eastAsia="ru-RU"/>
+          <w14:ligatures w14:val="none"/>
+        </w:rPr>
+        <w:t xml:space="preserve">C1 = </w:t>
+      </w:r>
+      <w:proofErr w:type="spellStart"/>
+      <w:r>
+        <w:rPr>
+          <w:rFonts w:ascii="Consolas" w:eastAsia="Times New Roman" w:hAnsi="Consolas" w:cs="Times New Roman"/>
+          <w:color w:val="212121"/>
+          <w:kern w:val="0"/>
+          <w:sz w:val="20"/>
+          <w:szCs w:val="20"/>
+          <w:lang w:val="en-US" w:eastAsia="ru-RU"/>
+          <w14:ligatures w14:val="none"/>
+        </w:rPr>
+        <w:t>getBinaryLine</w:t>
+      </w:r>
+      <w:proofErr w:type="spellEnd"/>
+      <w:r>
+        <w:rPr>
+          <w:rFonts w:ascii="Consolas" w:eastAsia="Times New Roman" w:hAnsi="Consolas" w:cs="Times New Roman"/>
+          <w:color w:val="212121"/>
+          <w:kern w:val="0"/>
+          <w:sz w:val="20"/>
+          <w:szCs w:val="20"/>
+          <w:lang w:val="en-US" w:eastAsia="ru-RU"/>
+          <w14:ligatures w14:val="none"/>
+        </w:rPr>
+        <w:t>(L, 0.6, 0.9, 4);</w:t>
+      </w:r>
+    </w:p>
+    <w:p>
+      <w:pPr>
+        <w:spacing w:after="0" w:line="257" w:lineRule="atLeast"/>
+        <w:rPr>
+          <w:rFonts w:ascii="Consolas" w:eastAsia="Times New Roman" w:hAnsi="Consolas" w:cs="Times New Roman"/>
+          <w:color w:val="212121"/>
+          <w:kern w:val="0"/>
+          <w:sz w:val="20"/>
+          <w:szCs w:val="20"/>
+          <w:lang w:val="en-US" w:eastAsia="ru-RU"/>
+          <w14:ligatures w14:val="none"/>
+        </w:rPr>
+      </w:pPr>
+      <w:proofErr w:type="spellStart"/>
+      <w:r>
+        <w:rPr>
+          <w:rFonts w:ascii="Consolas" w:eastAsia="Times New Roman" w:hAnsi="Consolas" w:cs="Times New Roman"/>
+          <w:color w:val="212121"/>
+          <w:kern w:val="0"/>
+          <w:sz w:val="20"/>
+          <w:szCs w:val="20"/>
+          <w:lang w:val="en-US" w:eastAsia="ru-RU"/>
+          <w14:ligatures w14:val="none"/>
+        </w:rPr>
+        <w:t>disp</w:t>
+      </w:r>
+      <w:proofErr w:type="spellEnd"/>
+      <w:r>
+        <w:rPr>
+          <w:rFonts w:ascii="Consolas" w:eastAsia="Times New Roman" w:hAnsi="Consolas" w:cs="Times New Roman"/>
+          <w:color w:val="212121"/>
+          <w:kern w:val="0"/>
+          <w:sz w:val="20"/>
+          <w:szCs w:val="20"/>
+          <w:lang w:val="en-US" w:eastAsia="ru-RU"/>
+          <w14:ligatures w14:val="none"/>
+        </w:rPr>
+        <w:t>(C1(:,1:10))</w:t>
+      </w:r>
+    </w:p>
+    <w:p>
+      <w:pPr>
+        <w:spacing w:after="0" w:line="257" w:lineRule="atLeast"/>
+        <w:rPr>
+          <w:rFonts w:ascii="Consolas" w:eastAsia="Times New Roman" w:hAnsi="Consolas" w:cs="Times New Roman"/>
+          <w:color w:val="212121"/>
+          <w:kern w:val="0"/>
+          <w:sz w:val="20"/>
+          <w:szCs w:val="20"/>
+          <w:lang w:val="en-US" w:eastAsia="ru-RU"/>
+          <w14:ligatures w14:val="none"/>
+        </w:rPr>
+      </w:pPr>
+      <w:r>
+        <w:rPr>
+          <w:rFonts w:ascii="Consolas" w:eastAsia="Times New Roman" w:hAnsi="Consolas" w:cs="Times New Roman"/>
+          <w:color w:val="212121"/>
+          <w:kern w:val="0"/>
+          <w:sz w:val="20"/>
+          <w:szCs w:val="20"/>
+          <w:lang w:val="en-US" w:eastAsia="ru-RU"/>
+          <w14:ligatures w14:val="none"/>
+        </w:rPr>
+        <w:t xml:space="preserve">     </w:t>
+      </w:r>
+      <w:r>
+        <w:rPr>
+          <w:rFonts w:ascii="Consolas" w:eastAsia="Times New Roman" w:hAnsi="Consolas" w:cs="Times New Roman"/>
+          <w:color w:val="212121"/>
+          <w:kern w:val="0"/>
+          <w:sz w:val="20"/>
+          <w:szCs w:val="20"/>
+          <w:lang w:eastAsia="ru-RU"/>
+          <w14:ligatures w14:val="none"/>
+        </w:rPr>
+        <w:t>0     0     0     0     0     0     0     0     1     0</w:t>
+      </w:r>
+    </w:p>
+    <w:p>
+      <w:pPr>
+        <w:spacing w:after="0" w:line="257" w:lineRule="atLeast"/>
+        <w:rPr>
+          <w:rFonts w:ascii="Consolas" w:eastAsia="Times New Roman" w:hAnsi="Consolas" w:cs="Times New Roman"/>
+          <w:color w:val="212121"/>
+          <w:kern w:val="0"/>
+          <w:sz w:val="20"/>
+          <w:szCs w:val="20"/>
+          <w:lang w:val="en-US" w:eastAsia="ru-RU"/>
+          <w14:ligatures w14:val="none"/>
+        </w:rPr>
+      </w:pPr>
+    </w:p>
+    <w:p>
+      <w:pPr>
+        <w:spacing w:after="0" w:line="257" w:lineRule="atLeast"/>
+        <w:rPr>
+          <w:rFonts w:ascii="Consolas" w:eastAsia="Times New Roman" w:hAnsi="Consolas" w:cs="Times New Roman"/>
+          <w:color w:val="212121"/>
+          <w:kern w:val="0"/>
+          <w:sz w:val="20"/>
+          <w:szCs w:val="20"/>
+          <w:lang w:val="en-US" w:eastAsia="ru-RU"/>
+          <w14:ligatures w14:val="none"/>
+        </w:rPr>
+      </w:pPr>
+      <w:r>
+        <w:rPr>
+          <w:rFonts w:ascii="Consolas" w:eastAsia="Times New Roman" w:hAnsi="Consolas" w:cs="Times New Roman"/>
+          <w:color w:val="212121"/>
+          <w:kern w:val="0"/>
+          <w:sz w:val="20"/>
+          <w:szCs w:val="20"/>
+          <w:lang w:val="en-US" w:eastAsia="ru-RU"/>
+          <w14:ligatures w14:val="none"/>
+        </w:rPr>
+        <w:t xml:space="preserve">F = </w:t>
+      </w:r>
+      <w:proofErr w:type="spellStart"/>
+      <w:r>
+        <w:rPr>
+          <w:rFonts w:ascii="Consolas" w:eastAsia="Times New Roman" w:hAnsi="Consolas" w:cs="Times New Roman"/>
+          <w:color w:val="212121"/>
+          <w:kern w:val="0"/>
+          <w:sz w:val="20"/>
+          <w:szCs w:val="20"/>
+          <w:lang w:val="en-US" w:eastAsia="ru-RU"/>
+          <w14:ligatures w14:val="none"/>
+        </w:rPr>
+        <w:t>getFLine</w:t>
+      </w:r>
+      <w:proofErr w:type="spellEnd"/>
+      <w:r>
+        <w:rPr>
+          <w:rFonts w:ascii="Consolas" w:eastAsia="Times New Roman" w:hAnsi="Consolas" w:cs="Times New Roman"/>
+          <w:color w:val="212121"/>
+          <w:kern w:val="0"/>
+          <w:sz w:val="20"/>
+          <w:szCs w:val="20"/>
+          <w:lang w:val="en-US" w:eastAsia="ru-RU"/>
+          <w14:ligatures w14:val="none"/>
+        </w:rPr>
+        <w:t>(A, B, C);</w:t>
+      </w:r>
+    </w:p>
+    <w:p>
+      <w:pPr>
+        <w:spacing w:after="0" w:line="257" w:lineRule="atLeast"/>
+        <w:rPr>
+          <w:rFonts w:ascii="Consolas" w:eastAsia="Times New Roman" w:hAnsi="Consolas" w:cs="Times New Roman"/>
+          <w:color w:val="212121"/>
+          <w:kern w:val="0"/>
+          <w:sz w:val="20"/>
+          <w:szCs w:val="20"/>
+          <w:lang w:eastAsia="ru-RU"/>
+          <w14:ligatures w14:val="none"/>
+        </w:rPr>
+      </w:pPr>
+      <w:proofErr w:type="spellStart"/>
+      <w:r>
+        <w:rPr>
+          <w:rFonts w:ascii="Consolas" w:eastAsia="Times New Roman" w:hAnsi="Consolas" w:cs="Times New Roman"/>
+          <w:color w:val="212121"/>
+          <w:kern w:val="0"/>
+          <w:sz w:val="20"/>
+          <w:szCs w:val="20"/>
+          <w:lang w:eastAsia="ru-RU"/>
+          <w14:ligatures w14:val="none"/>
+        </w:rPr>
+        <w:t>disp</w:t>
+      </w:r>
+      <w:proofErr w:type="spellEnd"/>
+      <w:r>
+        <w:rPr>
+          <w:rFonts w:ascii="Consolas" w:eastAsia="Times New Roman" w:hAnsi="Consolas" w:cs="Times New Roman"/>
+          <w:color w:val="212121"/>
+          <w:kern w:val="0"/>
+          <w:sz w:val="20"/>
+          <w:szCs w:val="20"/>
+          <w:lang w:eastAsia="ru-RU"/>
+          <w14:ligatures w14:val="none"/>
+        </w:rPr>
+        <w:t>(F(:,1:10))</w:t>
+      </w:r>
+    </w:p>
+    <w:p>
+      <w:pPr>
+        <w:spacing w:after="0" w:line="257" w:lineRule="atLeast"/>
+        <w:rPr>
+          <w:rFonts w:ascii="Consolas" w:eastAsia="Times New Roman" w:hAnsi="Consolas" w:cs="Times New Roman"/>
+          <w:color w:val="212121"/>
+          <w:kern w:val="0"/>
+          <w:sz w:val="20"/>
+          <w:szCs w:val="20"/>
+          <w:lang w:eastAsia="ru-RU"/>
+          <w14:ligatures w14:val="none"/>
+        </w:rPr>
+      </w:pPr>
+      <w:r>
+        <w:rPr>
+          <w:rFonts w:ascii="Consolas" w:eastAsia="Times New Roman" w:hAnsi="Consolas" w:cs="Times New Roman"/>
+          <w:color w:val="212121"/>
+          <w:kern w:val="0"/>
+          <w:sz w:val="20"/>
+          <w:szCs w:val="20"/>
+          <w:lang w:eastAsia="ru-RU"/>
+          <w14:ligatures w14:val="none"/>
+        </w:rPr>
+        <w:t xml:space="preserve">     0     0     0     1     1     1     1     1     0     0</w:t>
+      </w:r>
+    </w:p>
+    <w:p>
+      <w:pPr>
+        <w:spacing w:after="0" w:line="257" w:lineRule="atLeast"/>
+        <w:rPr>
+          <w:rFonts w:ascii="Consolas" w:eastAsia="Times New Roman" w:hAnsi="Consolas" w:cs="Times New Roman"/>
+          <w:color w:val="212121"/>
+          <w:kern w:val="0"/>
+          <w:sz w:val="20"/>
+          <w:szCs w:val="20"/>
+          <w:lang w:val="en-US" w:eastAsia="ru-RU"/>
+          <w14:ligatures w14:val="none"/>
+        </w:rPr>
+      </w:pPr>
+    </w:p>
+    <w:p>
+      <w:pPr>
+        <w:spacing w:after="0" w:line="257" w:lineRule="atLeast"/>
+        <w:rPr>
+          <w:rFonts w:ascii="Consolas" w:eastAsia="Times New Roman" w:hAnsi="Consolas" w:cs="Times New Roman"/>
+          <w:color w:val="212121"/>
+          <w:kern w:val="0"/>
+          <w:sz w:val="20"/>
+          <w:szCs w:val="20"/>
+          <w:lang w:eastAsia="ru-RU"/>
+          <w14:ligatures w14:val="none"/>
+        </w:rPr>
+      </w:pPr>
+      <w:proofErr w:type="spellStart"/>
+      <w:r>
+        <w:rPr>
+          <w:rFonts w:ascii="Consolas" w:eastAsia="Times New Roman" w:hAnsi="Consolas" w:cs="Times New Roman"/>
+          <w:color w:val="212121"/>
+          <w:kern w:val="0"/>
+          <w:sz w:val="20"/>
+          <w:szCs w:val="20"/>
+          <w:lang w:eastAsia="ru-RU"/>
+          <w14:ligatures w14:val="none"/>
+        </w:rPr>
+        <w:t>fregp</w:t>
+      </w:r>
+      <w:proofErr w:type="spellEnd"/>
+      <w:r>
+        <w:rPr>
+          <w:rFonts w:ascii="Consolas" w:eastAsia="Times New Roman" w:hAnsi="Consolas" w:cs="Times New Roman"/>
+          <w:color w:val="212121"/>
+          <w:kern w:val="0"/>
+          <w:sz w:val="20"/>
+          <w:szCs w:val="20"/>
+          <w:lang w:eastAsia="ru-RU"/>
+          <w14:ligatures w14:val="none"/>
+        </w:rPr>
+        <w:t>(F, 1000)</w:t>
       </w:r>
     </w:p>
     <w:p>
@@ -170,8 +1283,208 @@
           <w14:ligatures w14:val="none"/>
         </w:rPr>
         <w:br/>
-        <w:t xml:space="preserve">    0.4271    0.5403    0.9269    0.9971    0.1053    0.1043    0.3203    0.1883    0.5669    0.1454</w:t>
-      </w:r>
+        <w:t xml:space="preserve">    0.5410</w:t>
+      </w:r>
+    </w:p>
+    <w:p>
+      <w:pPr>
+        <w:spacing w:after="0" w:line="257" w:lineRule="atLeast"/>
+        <w:rPr>
+          <w:rFonts w:ascii="Consolas" w:eastAsia="Times New Roman" w:hAnsi="Consolas" w:cs="Times New Roman"/>
+          <w:color w:val="212121"/>
+          <w:kern w:val="0"/>
+          <w:sz w:val="20"/>
+          <w:szCs w:val="20"/>
+          <w:lang w:val="en-US" w:eastAsia="ru-RU"/>
+          <w14:ligatures w14:val="none"/>
+        </w:rPr>
+      </w:pPr>
+    </w:p>
+    <w:p>
+      <w:pPr>
+        <w:spacing w:after="0" w:line="257" w:lineRule="atLeast"/>
+        <w:rPr>
+          <w:rFonts w:ascii="Consolas" w:eastAsia="Times New Roman" w:hAnsi="Consolas" w:cs="Times New Roman"/>
+          <w:color w:val="212121"/>
+          <w:kern w:val="0"/>
+          <w:sz w:val="20"/>
+          <w:szCs w:val="20"/>
+          <w:lang w:val="en-US" w:eastAsia="ru-RU"/>
+          <w14:ligatures w14:val="none"/>
+        </w:rPr>
+      </w:pPr>
+      <w:r>
+        <w:rPr>
+          <w:rFonts w:ascii="Consolas" w:eastAsia="Times New Roman" w:hAnsi="Consolas" w:cs="Times New Roman"/>
+          <w:color w:val="212121"/>
+          <w:kern w:val="0"/>
+          <w:sz w:val="20"/>
+          <w:szCs w:val="20"/>
+          <w:lang w:val="en-US" w:eastAsia="ru-RU"/>
+          <w14:ligatures w14:val="none"/>
+        </w:rPr>
+        <w:t xml:space="preserve">F1 = </w:t>
+      </w:r>
+      <w:proofErr w:type="spellStart"/>
+      <w:r>
+        <w:rPr>
+          <w:rFonts w:ascii="Consolas" w:eastAsia="Times New Roman" w:hAnsi="Consolas" w:cs="Times New Roman"/>
+          <w:color w:val="212121"/>
+          <w:kern w:val="0"/>
+          <w:sz w:val="20"/>
+          <w:szCs w:val="20"/>
+          <w:lang w:val="en-US" w:eastAsia="ru-RU"/>
+          <w14:ligatures w14:val="none"/>
+        </w:rPr>
+        <w:t>getFLine</w:t>
+      </w:r>
+      <w:proofErr w:type="spellEnd"/>
+      <w:r>
+        <w:rPr>
+          <w:rFonts w:ascii="Consolas" w:eastAsia="Times New Roman" w:hAnsi="Consolas" w:cs="Times New Roman"/>
+          <w:color w:val="212121"/>
+          <w:kern w:val="0"/>
+          <w:sz w:val="20"/>
+          <w:szCs w:val="20"/>
+          <w:lang w:val="en-US" w:eastAsia="ru-RU"/>
+          <w14:ligatures w14:val="none"/>
+        </w:rPr>
+        <w:t>(A1, B1, C1);</w:t>
+      </w:r>
+    </w:p>
+    <w:p>
+      <w:pPr>
+        <w:spacing w:after="0" w:line="257" w:lineRule="atLeast"/>
+        <w:rPr>
+          <w:rFonts w:ascii="Consolas" w:eastAsia="Times New Roman" w:hAnsi="Consolas" w:cs="Times New Roman"/>
+          <w:color w:val="212121"/>
+          <w:kern w:val="0"/>
+          <w:sz w:val="20"/>
+          <w:szCs w:val="20"/>
+          <w:lang w:eastAsia="ru-RU"/>
+          <w14:ligatures w14:val="none"/>
+        </w:rPr>
+      </w:pPr>
+      <w:proofErr w:type="spellStart"/>
+      <w:r>
+        <w:rPr>
+          <w:rFonts w:ascii="Consolas" w:eastAsia="Times New Roman" w:hAnsi="Consolas" w:cs="Times New Roman"/>
+          <w:color w:val="212121"/>
+          <w:kern w:val="0"/>
+          <w:sz w:val="20"/>
+          <w:szCs w:val="20"/>
+          <w:lang w:eastAsia="ru-RU"/>
+          <w14:ligatures w14:val="none"/>
+        </w:rPr>
+        <w:t>disp</w:t>
+      </w:r>
+      <w:proofErr w:type="spellEnd"/>
+      <w:r>
+        <w:rPr>
+          <w:rFonts w:ascii="Consolas" w:eastAsia="Times New Roman" w:hAnsi="Consolas" w:cs="Times New Roman"/>
+          <w:color w:val="212121"/>
+          <w:kern w:val="0"/>
+          <w:sz w:val="20"/>
+          <w:szCs w:val="20"/>
+          <w:lang w:eastAsia="ru-RU"/>
+          <w14:ligatures w14:val="none"/>
+        </w:rPr>
+        <w:t>(F1(:,1:10))</w:t>
+      </w:r>
+    </w:p>
+    <w:p>
+      <w:pPr>
+        <w:spacing w:after="0" w:line="257" w:lineRule="atLeast"/>
+        <w:rPr>
+          <w:rFonts w:ascii="Consolas" w:eastAsia="Times New Roman" w:hAnsi="Consolas" w:cs="Times New Roman"/>
+          <w:color w:val="212121"/>
+          <w:kern w:val="0"/>
+          <w:sz w:val="20"/>
+          <w:szCs w:val="20"/>
+          <w:lang w:eastAsia="ru-RU"/>
+          <w14:ligatures w14:val="none"/>
+        </w:rPr>
+      </w:pPr>
+      <w:r>
+        <w:rPr>
+          <w:rFonts w:ascii="Consolas" w:eastAsia="Times New Roman" w:hAnsi="Consolas" w:cs="Times New Roman"/>
+          <w:color w:val="212121"/>
+          <w:kern w:val="0"/>
+          <w:sz w:val="20"/>
+          <w:szCs w:val="20"/>
+          <w:lang w:eastAsia="ru-RU"/>
+          <w14:ligatures w14:val="none"/>
+        </w:rPr>
+        <w:t xml:space="preserve">     0     0     0     0     0     0     1     0     1     0</w:t>
+      </w:r>
+    </w:p>
+    <w:p>
+      <w:pPr>
+        <w:spacing w:after="0" w:line="257" w:lineRule="atLeast"/>
+        <w:rPr>
+          <w:rFonts w:ascii="Consolas" w:eastAsia="Times New Roman" w:hAnsi="Consolas" w:cs="Times New Roman"/>
+          <w:color w:val="212121"/>
+          <w:kern w:val="0"/>
+          <w:sz w:val="20"/>
+          <w:szCs w:val="20"/>
+          <w:lang w:val="en-US" w:eastAsia="ru-RU"/>
+          <w14:ligatures w14:val="none"/>
+        </w:rPr>
+      </w:pPr>
+    </w:p>
+    <w:p>
+      <w:pPr>
+        <w:spacing w:after="0" w:line="257" w:lineRule="atLeast"/>
+        <w:rPr>
+          <w:rFonts w:ascii="Consolas" w:eastAsia="Times New Roman" w:hAnsi="Consolas" w:cs="Times New Roman"/>
+          <w:color w:val="212121"/>
+          <w:kern w:val="0"/>
+          <w:sz w:val="20"/>
+          <w:szCs w:val="20"/>
+          <w:lang w:eastAsia="ru-RU"/>
+          <w14:ligatures w14:val="none"/>
+        </w:rPr>
+      </w:pPr>
+      <w:proofErr w:type="spellStart"/>
+      <w:r>
+        <w:rPr>
+          <w:rFonts w:ascii="Consolas" w:eastAsia="Times New Roman" w:hAnsi="Consolas" w:cs="Times New Roman"/>
+          <w:color w:val="212121"/>
+          <w:kern w:val="0"/>
+          <w:sz w:val="20"/>
+          <w:szCs w:val="20"/>
+          <w:lang w:eastAsia="ru-RU"/>
+          <w14:ligatures w14:val="none"/>
+        </w:rPr>
+        <w:t>fregp</w:t>
+      </w:r>
+      <w:proofErr w:type="spellEnd"/>
+      <w:r>
+        <w:rPr>
+          <w:rFonts w:ascii="Consolas" w:eastAsia="Times New Roman" w:hAnsi="Consolas" w:cs="Times New Roman"/>
+          <w:color w:val="212121"/>
+          <w:kern w:val="0"/>
+          <w:sz w:val="20"/>
+          <w:szCs w:val="20"/>
+          <w:lang w:eastAsia="ru-RU"/>
+          <w14:ligatures w14:val="none"/>
+        </w:rPr>
+        <w:t>(F1, 1000)</w:t>
+      </w:r>
+    </w:p>
+    <w:p>
+      <w:pPr>
+        <w:spacing w:after="0" w:line="257" w:lineRule="atLeast"/>
+        <w:rPr>
+          <w:rFonts w:ascii="Consolas" w:eastAsia="Times New Roman" w:hAnsi="Consolas" w:cs="Times New Roman"/>
+          <w:color w:val="212121"/>
+          <w:kern w:val="0"/>
+          <w:sz w:val="20"/>
+          <w:szCs w:val="20"/>
+          <w:lang w:eastAsia="ru-RU"/>
+          <w14:ligatures w14:val="none"/>
+        </w:rPr>
+      </w:pPr>
       <w:r>
         <w:rPr>
           <w:rFonts w:ascii="Consolas" w:eastAsia="Times New Roman" w:hAnsi="Consolas" w:cs="Times New Roman"/>
@@ -183,7 +1496,32 @@
           <w14:ligatures w14:val="none"/>
         </w:rPr>
         <w:br/>
-        <w:t xml:space="preserve">    0.9554    0.7054    0.0083    0.2277    0.2682    0.4698    0.8575    0.7592    0.3764    0.4891</w:t>
+      </w:r>
+      <w:proofErr w:type="spellStart"/>
+      <w:r>
+        <w:rPr>
+          <w:rFonts w:ascii="Consolas" w:eastAsia="Times New Roman" w:hAnsi="Consolas" w:cs="Times New Roman"/>
+          <w:color w:val="212121"/>
+          <w:kern w:val="0"/>
+          <w:sz w:val="20"/>
+          <w:szCs w:val="20"/>
+          <w:lang w:eastAsia="ru-RU"/>
+          <w14:ligatures w14:val="none"/>
+        </w:rPr>
+        <w:t>ans</w:t>
+      </w:r>
+      <w:proofErr w:type="spellEnd"/>
+      <w:r>
+        <w:rPr>
+          <w:rFonts w:ascii="Consolas" w:eastAsia="Times New Roman" w:hAnsi="Consolas" w:cs="Times New Roman"/>
+          <w:color w:val="212121"/>
+          <w:kern w:val="0"/>
+          <w:sz w:val="20"/>
+          <w:szCs w:val="20"/>
+          <w:lang w:eastAsia="ru-RU"/>
+          <w14:ligatures w14:val="none"/>
+        </w:rPr>
+        <w:t xml:space="preserve"> =</w:t>
       </w:r>
       <w:r>
         <w:rPr>
@@ -196,7 +1534,6 @@
           <w14:ligatures w14:val="none"/>
         </w:rPr>
         <w:br/>
-        <w:t xml:space="preserve">    0.7242    0.0050    0.8246    0.9195    0.7638    0.2191    0.2598    0.0317    0.2125    0.0128</w:t>
       </w:r>
       <w:r>
         <w:rPr>
@@ -209,522 +1546,50 @@
           <w14:ligatures w14:val="none"/>
         </w:rPr>
         <w:br/>
-        <w:t xml:space="preserve">    0.5809    0.7825    0.7673    0.6420    0.8055    0.9227    0.8781    0.6423    0.7922    0.1866</w:t>
-      </w:r>
-    </w:p>
-    <w:p>
-      <w:pPr>
-        <w:rPr>
-          <w:lang w:val="en-US"/>
-        </w:rPr>
-      </w:pPr>
-    </w:p>
-    <w:p>
-      <w:pPr>
-        <w:spacing w:after="0" w:line="257" w:lineRule="atLeast"/>
-        <w:rPr>
-          <w:rFonts w:ascii="Consolas" w:eastAsia="Times New Roman" w:hAnsi="Consolas" w:cs="Times New Roman"/>
-          <w:color w:val="212121"/>
-          <w:kern w:val="0"/>
-          <w:sz w:val="20"/>
-          <w:szCs w:val="20"/>
-          <w:lang w:val="en-US" w:eastAsia="ru-RU"/>
-          <w14:ligatures w14:val="none"/>
-        </w:rPr>
-      </w:pPr>
-      <w:r>
-        <w:rPr>
-          <w:rFonts w:ascii="Consolas" w:eastAsia="Times New Roman" w:hAnsi="Consolas" w:cs="Times New Roman"/>
-          <w:color w:val="212121"/>
-          <w:kern w:val="0"/>
-          <w:sz w:val="20"/>
-          <w:szCs w:val="20"/>
-          <w:lang w:val="en-US" w:eastAsia="ru-RU"/>
-          <w14:ligatures w14:val="none"/>
-        </w:rPr>
-        <w:t xml:space="preserve">[A, B, C] = </w:t>
-      </w:r>
-      <w:proofErr w:type="spellStart"/>
-      <w:proofErr w:type="gramStart"/>
-      <w:r>
-        <w:rPr>
-          <w:rFonts w:ascii="Consolas" w:eastAsia="Times New Roman" w:hAnsi="Consolas" w:cs="Times New Roman"/>
-          <w:color w:val="212121"/>
-          <w:kern w:val="0"/>
-          <w:sz w:val="20"/>
-          <w:szCs w:val="20"/>
-          <w:lang w:val="en-US" w:eastAsia="ru-RU"/>
-          <w14:ligatures w14:val="none"/>
-        </w:rPr>
-        <w:t>getABC</w:t>
-      </w:r>
-      <w:proofErr w:type="spellEnd"/>
-      <w:r>
-        <w:rPr>
-          <w:rFonts w:ascii="Consolas" w:eastAsia="Times New Roman" w:hAnsi="Consolas" w:cs="Times New Roman"/>
-          <w:color w:val="212121"/>
-          <w:kern w:val="0"/>
-          <w:sz w:val="20"/>
-          <w:szCs w:val="20"/>
-          <w:lang w:val="en-US" w:eastAsia="ru-RU"/>
-          <w14:ligatures w14:val="none"/>
-        </w:rPr>
-        <w:t>(</w:t>
-      </w:r>
-      <w:proofErr w:type="gramEnd"/>
-      <w:r>
-        <w:rPr>
-          <w:rFonts w:ascii="Consolas" w:eastAsia="Times New Roman" w:hAnsi="Consolas" w:cs="Times New Roman"/>
-          <w:color w:val="212121"/>
-          <w:kern w:val="0"/>
-          <w:sz w:val="20"/>
-          <w:szCs w:val="20"/>
-          <w:lang w:val="en-US" w:eastAsia="ru-RU"/>
-          <w14:ligatures w14:val="none"/>
-        </w:rPr>
-        <w:t>L, 0.5, 0.7, 0.2, 0.6, 0.6, 0.9)</w:t>
-      </w:r>
-      <w:r>
-        <w:rPr>
-          <w:rFonts w:ascii="Consolas" w:eastAsia="Times New Roman" w:hAnsi="Consolas" w:cs="Times New Roman"/>
-          <w:color w:val="212121"/>
-          <w:kern w:val="0"/>
-          <w:sz w:val="20"/>
-          <w:szCs w:val="20"/>
-          <w:lang w:val="en-US" w:eastAsia="ru-RU"/>
-          <w14:ligatures w14:val="none"/>
-        </w:rPr>
-        <w:t>;</w:t>
-      </w:r>
-    </w:p>
-    <w:p>
-      <w:pPr>
-        <w:spacing w:after="0" w:line="257" w:lineRule="atLeast"/>
-        <w:rPr>
-          <w:rFonts w:ascii="Consolas" w:eastAsia="Times New Roman" w:hAnsi="Consolas" w:cs="Times New Roman"/>
-          <w:color w:val="212121"/>
-          <w:kern w:val="0"/>
-          <w:sz w:val="20"/>
-          <w:szCs w:val="20"/>
-          <w:lang w:val="en-US" w:eastAsia="ru-RU"/>
-          <w14:ligatures w14:val="none"/>
-        </w:rPr>
-      </w:pPr>
-    </w:p>
-    <w:p>
-      <w:pPr>
-        <w:spacing w:after="0" w:line="257" w:lineRule="atLeast"/>
-        <w:rPr>
-          <w:rFonts w:ascii="Consolas" w:eastAsia="Times New Roman" w:hAnsi="Consolas" w:cs="Times New Roman"/>
-          <w:color w:val="212121"/>
-          <w:kern w:val="0"/>
-          <w:sz w:val="20"/>
-          <w:szCs w:val="20"/>
-          <w:lang w:val="en-US" w:eastAsia="ru-RU"/>
-          <w14:ligatures w14:val="none"/>
-        </w:rPr>
-      </w:pPr>
-      <w:r>
-        <w:rPr>
-          <w:rFonts w:ascii="Consolas" w:eastAsia="Times New Roman" w:hAnsi="Consolas" w:cs="Times New Roman"/>
-          <w:color w:val="212121"/>
-          <w:kern w:val="0"/>
-          <w:sz w:val="20"/>
-          <w:szCs w:val="20"/>
-          <w:lang w:val="en-US" w:eastAsia="ru-RU"/>
-          <w14:ligatures w14:val="none"/>
-        </w:rPr>
-        <w:t>A</w:t>
-      </w:r>
-      <w:proofErr w:type="gramStart"/>
-      <w:r>
-        <w:rPr>
-          <w:rFonts w:ascii="Consolas" w:eastAsia="Times New Roman" w:hAnsi="Consolas" w:cs="Times New Roman"/>
-          <w:color w:val="212121"/>
-          <w:kern w:val="0"/>
-          <w:sz w:val="20"/>
-          <w:szCs w:val="20"/>
-          <w:lang w:val="en-US" w:eastAsia="ru-RU"/>
-          <w14:ligatures w14:val="none"/>
-        </w:rPr>
-        <w:t>(:,</w:t>
-      </w:r>
-      <w:proofErr w:type="gramEnd"/>
-      <w:r>
-        <w:rPr>
-          <w:rFonts w:ascii="Consolas" w:eastAsia="Times New Roman" w:hAnsi="Consolas" w:cs="Times New Roman"/>
-          <w:color w:val="212121"/>
-          <w:kern w:val="0"/>
-          <w:sz w:val="20"/>
-          <w:szCs w:val="20"/>
-          <w:lang w:val="en-US" w:eastAsia="ru-RU"/>
-          <w14:ligatures w14:val="none"/>
-        </w:rPr>
-        <w:t>1:10)</w:t>
-      </w:r>
-    </w:p>
-    <w:p>
-      <w:pPr>
-        <w:spacing w:after="0" w:line="257" w:lineRule="atLeast"/>
-        <w:rPr>
-          <w:rFonts w:ascii="Consolas" w:eastAsia="Times New Roman" w:hAnsi="Consolas" w:cs="Times New Roman"/>
-          <w:color w:val="212121"/>
-          <w:kern w:val="0"/>
-          <w:sz w:val="20"/>
-          <w:szCs w:val="20"/>
-          <w:lang w:val="en-US" w:eastAsia="ru-RU"/>
-          <w14:ligatures w14:val="none"/>
-        </w:rPr>
-      </w:pPr>
-      <w:r>
-        <w:rPr>
-          <w:rFonts w:ascii="Consolas" w:eastAsia="Times New Roman" w:hAnsi="Consolas" w:cs="Times New Roman"/>
-          <w:color w:val="212121"/>
-          <w:kern w:val="0"/>
-          <w:sz w:val="20"/>
-          <w:szCs w:val="20"/>
-          <w:lang w:val="en-US" w:eastAsia="ru-RU"/>
-          <w14:ligatures w14:val="none"/>
-        </w:rPr>
-        <w:br/>
-      </w:r>
-      <w:proofErr w:type="spellStart"/>
-      <w:r>
-        <w:rPr>
-          <w:rFonts w:ascii="Consolas" w:eastAsia="Times New Roman" w:hAnsi="Consolas" w:cs="Times New Roman"/>
-          <w:color w:val="212121"/>
-          <w:kern w:val="0"/>
-          <w:sz w:val="20"/>
-          <w:szCs w:val="20"/>
-          <w:lang w:val="en-US" w:eastAsia="ru-RU"/>
-          <w14:ligatures w14:val="none"/>
-        </w:rPr>
-        <w:t>ans</w:t>
-      </w:r>
-      <w:proofErr w:type="spellEnd"/>
-      <w:r>
-        <w:rPr>
-          <w:rFonts w:ascii="Consolas" w:eastAsia="Times New Roman" w:hAnsi="Consolas" w:cs="Times New Roman"/>
-          <w:color w:val="212121"/>
-          <w:kern w:val="0"/>
-          <w:sz w:val="20"/>
-          <w:szCs w:val="20"/>
-          <w:lang w:val="en-US" w:eastAsia="ru-RU"/>
-          <w14:ligatures w14:val="none"/>
-        </w:rPr>
-        <w:t xml:space="preserve"> =</w:t>
-      </w:r>
-      <w:r>
-        <w:rPr>
-          <w:rFonts w:ascii="Consolas" w:eastAsia="Times New Roman" w:hAnsi="Consolas" w:cs="Times New Roman"/>
-          <w:color w:val="212121"/>
-          <w:kern w:val="0"/>
-          <w:sz w:val="20"/>
-          <w:szCs w:val="20"/>
-          <w:lang w:val="en-US" w:eastAsia="ru-RU"/>
-          <w14:ligatures w14:val="none"/>
-        </w:rPr>
-        <w:br/>
-      </w:r>
-      <w:r>
-        <w:rPr>
-          <w:rFonts w:ascii="Consolas" w:eastAsia="Times New Roman" w:hAnsi="Consolas" w:cs="Times New Roman"/>
-          <w:color w:val="212121"/>
-          <w:kern w:val="0"/>
-          <w:sz w:val="20"/>
-          <w:szCs w:val="20"/>
-          <w:lang w:val="en-US" w:eastAsia="ru-RU"/>
-          <w14:ligatures w14:val="none"/>
-        </w:rPr>
-        <w:br/>
-        <w:t xml:space="preserve">     0     1     0     0     0     0     0     0     1     0</w:t>
-      </w:r>
-    </w:p>
-    <w:p>
-      <w:pPr>
-        <w:spacing w:after="240" w:line="259" w:lineRule="atLeast"/>
-        <w:rPr>
-          <w:rFonts w:ascii="Consolas" w:eastAsia="Times New Roman" w:hAnsi="Consolas" w:cs="Times New Roman"/>
-          <w:color w:val="212121"/>
-          <w:kern w:val="0"/>
-          <w:sz w:val="21"/>
-          <w:szCs w:val="21"/>
-          <w:lang w:val="en-US" w:eastAsia="ru-RU"/>
-          <w14:ligatures w14:val="none"/>
-        </w:rPr>
-      </w:pPr>
-    </w:p>
-    <w:p>
-      <w:pPr>
-        <w:spacing w:after="0" w:line="257" w:lineRule="atLeast"/>
-        <w:rPr>
-          <w:rFonts w:ascii="Consolas" w:eastAsia="Times New Roman" w:hAnsi="Consolas" w:cs="Times New Roman"/>
-          <w:color w:val="212121"/>
-          <w:kern w:val="0"/>
-          <w:sz w:val="20"/>
-          <w:szCs w:val="20"/>
-          <w:lang w:val="en-US" w:eastAsia="ru-RU"/>
-          <w14:ligatures w14:val="none"/>
-        </w:rPr>
-      </w:pPr>
-      <w:r>
-        <w:rPr>
-          <w:rFonts w:ascii="Consolas" w:eastAsia="Times New Roman" w:hAnsi="Consolas" w:cs="Times New Roman"/>
-          <w:color w:val="212121"/>
-          <w:kern w:val="0"/>
-          <w:sz w:val="20"/>
-          <w:szCs w:val="20"/>
-          <w:lang w:val="en-US" w:eastAsia="ru-RU"/>
-          <w14:ligatures w14:val="none"/>
-        </w:rPr>
-        <w:t>B</w:t>
-      </w:r>
-      <w:proofErr w:type="gramStart"/>
-      <w:r>
-        <w:rPr>
-          <w:rFonts w:ascii="Consolas" w:eastAsia="Times New Roman" w:hAnsi="Consolas" w:cs="Times New Roman"/>
-          <w:color w:val="212121"/>
-          <w:kern w:val="0"/>
-          <w:sz w:val="20"/>
-          <w:szCs w:val="20"/>
-          <w:lang w:val="en-US" w:eastAsia="ru-RU"/>
-          <w14:ligatures w14:val="none"/>
-        </w:rPr>
-        <w:t>(:,</w:t>
-      </w:r>
-      <w:proofErr w:type="gramEnd"/>
-      <w:r>
-        <w:rPr>
-          <w:rFonts w:ascii="Consolas" w:eastAsia="Times New Roman" w:hAnsi="Consolas" w:cs="Times New Roman"/>
-          <w:color w:val="212121"/>
-          <w:kern w:val="0"/>
-          <w:sz w:val="20"/>
-          <w:szCs w:val="20"/>
-          <w:lang w:val="en-US" w:eastAsia="ru-RU"/>
-          <w14:ligatures w14:val="none"/>
-        </w:rPr>
-        <w:t>1:10)</w:t>
-      </w:r>
-    </w:p>
-    <w:p>
-      <w:pPr>
-        <w:spacing w:after="0" w:line="257" w:lineRule="atLeast"/>
-        <w:rPr>
-          <w:rFonts w:ascii="Consolas" w:eastAsia="Times New Roman" w:hAnsi="Consolas" w:cs="Times New Roman"/>
-          <w:color w:val="212121"/>
-          <w:kern w:val="0"/>
-          <w:sz w:val="20"/>
-          <w:szCs w:val="20"/>
-          <w:lang w:val="en-US" w:eastAsia="ru-RU"/>
-          <w14:ligatures w14:val="none"/>
-        </w:rPr>
-      </w:pPr>
-      <w:r>
-        <w:rPr>
-          <w:rFonts w:ascii="Consolas" w:eastAsia="Times New Roman" w:hAnsi="Consolas" w:cs="Times New Roman"/>
-          <w:color w:val="212121"/>
-          <w:kern w:val="0"/>
-          <w:sz w:val="20"/>
-          <w:szCs w:val="20"/>
-          <w:lang w:val="en-US" w:eastAsia="ru-RU"/>
-          <w14:ligatures w14:val="none"/>
-        </w:rPr>
-        <w:br/>
-      </w:r>
-      <w:proofErr w:type="spellStart"/>
-      <w:r>
-        <w:rPr>
-          <w:rFonts w:ascii="Consolas" w:eastAsia="Times New Roman" w:hAnsi="Consolas" w:cs="Times New Roman"/>
-          <w:color w:val="212121"/>
-          <w:kern w:val="0"/>
-          <w:sz w:val="20"/>
-          <w:szCs w:val="20"/>
-          <w:lang w:val="en-US" w:eastAsia="ru-RU"/>
-          <w14:ligatures w14:val="none"/>
-        </w:rPr>
-        <w:t>ans</w:t>
-      </w:r>
-      <w:proofErr w:type="spellEnd"/>
-      <w:r>
-        <w:rPr>
-          <w:rFonts w:ascii="Consolas" w:eastAsia="Times New Roman" w:hAnsi="Consolas" w:cs="Times New Roman"/>
-          <w:color w:val="212121"/>
-          <w:kern w:val="0"/>
-          <w:sz w:val="20"/>
-          <w:szCs w:val="20"/>
-          <w:lang w:val="en-US" w:eastAsia="ru-RU"/>
-          <w14:ligatures w14:val="none"/>
-        </w:rPr>
-        <w:t xml:space="preserve"> =</w:t>
-      </w:r>
-      <w:r>
-        <w:rPr>
-          <w:rFonts w:ascii="Consolas" w:eastAsia="Times New Roman" w:hAnsi="Consolas" w:cs="Times New Roman"/>
-          <w:color w:val="212121"/>
-          <w:kern w:val="0"/>
-          <w:sz w:val="20"/>
-          <w:szCs w:val="20"/>
-          <w:lang w:val="en-US" w:eastAsia="ru-RU"/>
-          <w14:ligatures w14:val="none"/>
-        </w:rPr>
-        <w:br/>
-      </w:r>
-      <w:r>
-        <w:rPr>
-          <w:rFonts w:ascii="Consolas" w:eastAsia="Times New Roman" w:hAnsi="Consolas" w:cs="Times New Roman"/>
-          <w:color w:val="212121"/>
-          <w:kern w:val="0"/>
-          <w:sz w:val="20"/>
-          <w:szCs w:val="20"/>
-          <w:lang w:val="en-US" w:eastAsia="ru-RU"/>
-          <w14:ligatures w14:val="none"/>
-        </w:rPr>
-        <w:br/>
-        <w:t xml:space="preserve">     0     0     0     1     1     1     0     0     1     1</w:t>
-      </w:r>
-    </w:p>
-    <w:p>
-      <w:pPr>
-        <w:spacing w:after="240" w:line="259" w:lineRule="atLeast"/>
-        <w:rPr>
-          <w:rFonts w:ascii="Consolas" w:eastAsia="Times New Roman" w:hAnsi="Consolas" w:cs="Times New Roman"/>
-          <w:color w:val="212121"/>
-          <w:kern w:val="0"/>
-          <w:sz w:val="21"/>
-          <w:szCs w:val="21"/>
-          <w:lang w:val="en-US" w:eastAsia="ru-RU"/>
-          <w14:ligatures w14:val="none"/>
-        </w:rPr>
-      </w:pPr>
-    </w:p>
-    <w:p>
-      <w:pPr>
-        <w:spacing w:after="0" w:line="257" w:lineRule="atLeast"/>
-        <w:rPr>
-          <w:rFonts w:ascii="Consolas" w:eastAsia="Times New Roman" w:hAnsi="Consolas" w:cs="Times New Roman"/>
-          <w:color w:val="212121"/>
-          <w:kern w:val="0"/>
-          <w:sz w:val="20"/>
-          <w:szCs w:val="20"/>
-          <w:lang w:val="en-US" w:eastAsia="ru-RU"/>
-          <w14:ligatures w14:val="none"/>
-        </w:rPr>
-      </w:pPr>
-      <w:r>
-        <w:rPr>
-          <w:rFonts w:ascii="Consolas" w:eastAsia="Times New Roman" w:hAnsi="Consolas" w:cs="Times New Roman"/>
-          <w:color w:val="212121"/>
-          <w:kern w:val="0"/>
-          <w:sz w:val="20"/>
-          <w:szCs w:val="20"/>
-          <w:lang w:val="en-US" w:eastAsia="ru-RU"/>
-          <w14:ligatures w14:val="none"/>
-        </w:rPr>
-        <w:t>C</w:t>
-      </w:r>
-      <w:proofErr w:type="gramStart"/>
-      <w:r>
-        <w:rPr>
-          <w:rFonts w:ascii="Consolas" w:eastAsia="Times New Roman" w:hAnsi="Consolas" w:cs="Times New Roman"/>
-          <w:color w:val="212121"/>
-          <w:kern w:val="0"/>
-          <w:sz w:val="20"/>
-          <w:szCs w:val="20"/>
-          <w:lang w:val="en-US" w:eastAsia="ru-RU"/>
-          <w14:ligatures w14:val="none"/>
-        </w:rPr>
-        <w:t>(:,</w:t>
-      </w:r>
-      <w:proofErr w:type="gramEnd"/>
-      <w:r>
-        <w:rPr>
-          <w:rFonts w:ascii="Consolas" w:eastAsia="Times New Roman" w:hAnsi="Consolas" w:cs="Times New Roman"/>
-          <w:color w:val="212121"/>
-          <w:kern w:val="0"/>
-          <w:sz w:val="20"/>
-          <w:szCs w:val="20"/>
-          <w:lang w:val="en-US" w:eastAsia="ru-RU"/>
-          <w14:ligatures w14:val="none"/>
-        </w:rPr>
-        <w:t>1:10)</w:t>
-      </w:r>
-    </w:p>
-    <w:p>
-      <w:pPr>
-        <w:spacing w:after="0" w:line="257" w:lineRule="atLeast"/>
-        <w:rPr>
-          <w:rFonts w:ascii="Consolas" w:eastAsia="Times New Roman" w:hAnsi="Consolas" w:cs="Times New Roman"/>
-          <w:color w:val="212121"/>
-          <w:kern w:val="0"/>
-          <w:sz w:val="20"/>
-          <w:szCs w:val="20"/>
-          <w:lang w:val="en-US" w:eastAsia="ru-RU"/>
-          <w14:ligatures w14:val="none"/>
-        </w:rPr>
-      </w:pPr>
-      <w:r>
-        <w:rPr>
-          <w:rFonts w:ascii="Consolas" w:eastAsia="Times New Roman" w:hAnsi="Consolas" w:cs="Times New Roman"/>
-          <w:color w:val="212121"/>
-          <w:kern w:val="0"/>
-          <w:sz w:val="20"/>
-          <w:szCs w:val="20"/>
-          <w:lang w:val="en-US" w:eastAsia="ru-RU"/>
-          <w14:ligatures w14:val="none"/>
-        </w:rPr>
-        <w:br/>
-      </w:r>
-      <w:proofErr w:type="spellStart"/>
-      <w:r>
-        <w:rPr>
-          <w:rFonts w:ascii="Consolas" w:eastAsia="Times New Roman" w:hAnsi="Consolas" w:cs="Times New Roman"/>
-          <w:color w:val="212121"/>
-          <w:kern w:val="0"/>
-          <w:sz w:val="20"/>
-          <w:szCs w:val="20"/>
-          <w:lang w:val="en-US" w:eastAsia="ru-RU"/>
-          <w14:ligatures w14:val="none"/>
-        </w:rPr>
-        <w:t>ans</w:t>
-      </w:r>
-      <w:proofErr w:type="spellEnd"/>
-      <w:r>
-        <w:rPr>
-          <w:rFonts w:ascii="Consolas" w:eastAsia="Times New Roman" w:hAnsi="Consolas" w:cs="Times New Roman"/>
-          <w:color w:val="212121"/>
-          <w:kern w:val="0"/>
-          <w:sz w:val="20"/>
-          <w:szCs w:val="20"/>
-          <w:lang w:val="en-US" w:eastAsia="ru-RU"/>
-          <w14:ligatures w14:val="none"/>
-        </w:rPr>
-        <w:t xml:space="preserve"> =</w:t>
-      </w:r>
-      <w:r>
-        <w:rPr>
-          <w:rFonts w:ascii="Consolas" w:eastAsia="Times New Roman" w:hAnsi="Consolas" w:cs="Times New Roman"/>
-          <w:color w:val="212121"/>
-          <w:kern w:val="0"/>
-          <w:sz w:val="20"/>
-          <w:szCs w:val="20"/>
-          <w:lang w:val="en-US" w:eastAsia="ru-RU"/>
-          <w14:ligatures w14:val="none"/>
-        </w:rPr>
-        <w:br/>
-      </w:r>
-      <w:r>
-        <w:rPr>
-          <w:rFonts w:ascii="Consolas" w:eastAsia="Times New Roman" w:hAnsi="Consolas" w:cs="Times New Roman"/>
-          <w:color w:val="212121"/>
-          <w:kern w:val="0"/>
-          <w:sz w:val="20"/>
-          <w:szCs w:val="20"/>
-          <w:lang w:val="en-US" w:eastAsia="ru-RU"/>
-          <w14:ligatures w14:val="none"/>
-        </w:rPr>
-        <w:br/>
-        <w:t xml:space="preserve">     1     0     1     0     1     0     0     0     0     0</w:t>
-      </w:r>
+        <w:t xml:space="preserve">    0.5800</w:t>
+      </w:r>
+    </w:p>
+    <w:p>
+      <w:pPr>
+        <w:spacing w:after="0" w:line="257" w:lineRule="atLeast"/>
+        <w:rPr>
+          <w:rFonts w:ascii="Consolas" w:eastAsia="Times New Roman" w:hAnsi="Consolas" w:cs="Times New Roman"/>
+          <w:color w:val="212121"/>
+          <w:kern w:val="0"/>
+          <w:sz w:val="20"/>
+          <w:szCs w:val="20"/>
+          <w:lang w:val="en-US" w:eastAsia="ru-RU"/>
+          <w14:ligatures w14:val="none"/>
+        </w:rPr>
+      </w:pPr>
+    </w:p>
+    <w:p>
+      <w:pPr>
+        <w:spacing w:after="240" w:line="257" w:lineRule="atLeast"/>
+        <w:rPr>
+          <w:rFonts w:ascii="Consolas" w:eastAsia="Times New Roman" w:hAnsi="Consolas" w:cs="Times New Roman"/>
+          <w:color w:val="212121"/>
+          <w:kern w:val="0"/>
+          <w:sz w:val="20"/>
+          <w:szCs w:val="20"/>
+          <w:lang w:eastAsia="ru-RU"/>
+          <w14:ligatures w14:val="none"/>
+        </w:rPr>
+      </w:pPr>
+    </w:p>
+    <w:p>
+      <w:pPr>
+        <w:spacing w:after="0" w:line="257" w:lineRule="atLeast"/>
+        <w:rPr>
+          <w:rFonts w:ascii="Consolas" w:eastAsia="Times New Roman" w:hAnsi="Consolas" w:cs="Times New Roman"/>
+          <w:color w:val="212121"/>
+          <w:kern w:val="0"/>
+          <w:sz w:val="20"/>
+          <w:szCs w:val="20"/>
+          <w:lang w:val="en-US" w:eastAsia="ru-RU"/>
+          <w14:ligatures w14:val="none"/>
+        </w:rPr>
+      </w:pPr>
     </w:p>
     <w:p>
       <w:pPr>
@@ -1219,6 +2084,66 @@
     <w:basedOn w:val="a0"/>
     <w:rsid w:val="00776F1C"/>
   </w:style>
+  <w:style w:type="character" w:customStyle="1" w:styleId="sfe5bace51">
+    <w:name w:val="sfe5bace51"/>
+    <w:basedOn w:val="a0"/>
+    <w:rsid w:val="001F67DE"/>
+  </w:style>
+  <w:style w:type="character" w:customStyle="1" w:styleId="s3877970e1">
+    <w:name w:val="s3877970e1"/>
+    <w:basedOn w:val="a0"/>
+    <w:rsid w:val="00BC0197"/>
+  </w:style>
+  <w:style w:type="character" w:customStyle="1" w:styleId="s4682b35d1">
+    <w:name w:val="s4682b35d1"/>
+    <w:basedOn w:val="a0"/>
+    <w:rsid w:val="004E26E0"/>
+  </w:style>
+  <w:style w:type="character" w:customStyle="1" w:styleId="s0ec508bc1">
+    <w:name w:val="s0ec508bc1"/>
+    <w:basedOn w:val="a0"/>
+    <w:rsid w:val="00B50032"/>
+  </w:style>
+  <w:style w:type="character" w:customStyle="1" w:styleId="s5d919f111">
+    <w:name w:val="s5d919f111"/>
+    <w:basedOn w:val="a0"/>
+    <w:rsid w:val="00B50032"/>
+  </w:style>
+  <w:style w:type="character" w:customStyle="1" w:styleId="s8daf198b1">
+    <w:name w:val="s8daf198b1"/>
+    <w:basedOn w:val="a0"/>
+    <w:rsid w:val="00B36BED"/>
+  </w:style>
+  <w:style w:type="character" w:customStyle="1" w:styleId="s6723ed231">
+    <w:name w:val="s6723ed231"/>
+    <w:basedOn w:val="a0"/>
+    <w:rsid w:val="00B36BED"/>
+  </w:style>
+  <w:style w:type="character" w:customStyle="1" w:styleId="s128d744c1">
+    <w:name w:val="s128d744c1"/>
+    <w:basedOn w:val="a0"/>
+    <w:rsid w:val="00B36BED"/>
+  </w:style>
+  <w:style w:type="character" w:customStyle="1" w:styleId="s9e80cd1f1">
+    <w:name w:val="s9e80cd1f1"/>
+    <w:basedOn w:val="a0"/>
+    <w:rsid w:val="002A01E2"/>
+  </w:style>
+  <w:style w:type="character" w:customStyle="1" w:styleId="s8b7fd2da1">
+    <w:name w:val="s8b7fd2da1"/>
+    <w:basedOn w:val="a0"/>
+    <w:rsid w:val="008E62AD"/>
+  </w:style>
+  <w:style w:type="character" w:customStyle="1" w:styleId="s1b1b530d1">
+    <w:name w:val="s1b1b530d1"/>
+    <w:basedOn w:val="a0"/>
+    <w:rsid w:val="00F33DEE"/>
+  </w:style>
+  <w:style w:type="character" w:customStyle="1" w:styleId="sd9adb70f1">
+    <w:name w:val="sd9adb70f1"/>
+    <w:basedOn w:val="a0"/>
+    <w:rsid w:val="000B7A0B"/>
+  </w:style>
 </w:styles>
 </file>
 
